--- a/RECETTES/SAUCE/Sauce Tofu Bolognaise.docx
+++ b/RECETTES/SAUCE/Sauce Tofu Bolognaise.docx
@@ -143,6 +143,26 @@
         </w:numPr>
       </w:pPr>
       <w:r>
+        <w:t xml:space="preserve">700g </w:t>
+      </w:r>
+      <w:proofErr w:type="spellStart"/>
+      <w:r>
+        <w:t>zucchini</w:t>
+      </w:r>
+      <w:proofErr w:type="spellEnd"/>
+      <w:r>
+        <w:t xml:space="preserve"> vert</w:t>
+      </w:r>
+    </w:p>
+    <w:p>
+      <w:pPr>
+        <w:pStyle w:val="Paragraphedeliste"/>
+        <w:numPr>
+          <w:ilvl w:val="0"/>
+          <w:numId w:val="3"/>
+        </w:numPr>
+      </w:pPr>
+      <w:r>
         <w:t>800g</w:t>
       </w:r>
       <w:r>
@@ -494,13 +514,27 @@
         <w:rPr>
           <w:lang w:val="fr-CA"/>
         </w:rPr>
-        <w:t>r sur des pates, dans un Mac &amp; C</w:t>
-      </w:r>
-      <w:r>
-        <w:rPr>
-          <w:lang w:val="fr-CA"/>
-        </w:rPr>
-        <w:t>heese ou autres plats chauds.</w:t>
+        <w:t xml:space="preserve">r sur des pates, dans un Mac &amp; </w:t>
+      </w:r>
+      <w:proofErr w:type="spellStart"/>
+      <w:r>
+        <w:rPr>
+          <w:lang w:val="fr-CA"/>
+        </w:rPr>
+        <w:t>C</w:t>
+      </w:r>
+      <w:r>
+        <w:rPr>
+          <w:lang w:val="fr-CA"/>
+        </w:rPr>
+        <w:t>heese</w:t>
+      </w:r>
+      <w:proofErr w:type="spellEnd"/>
+      <w:r>
+        <w:rPr>
+          <w:lang w:val="fr-CA"/>
+        </w:rPr>
+        <w:t xml:space="preserve"> ou autres plats chauds.</w:t>
       </w:r>
     </w:p>
     <w:p>
